--- a/TG2-Angel.docx
+++ b/TG2-Angel.docx
@@ -2266,7 +2266,15 @@
         <w:t xml:space="preserve">compartido a </w:t>
       </w:r>
       <w:r>
-        <w:t>la planificación del trabajo utilizando una herramienta online de diagramación Gantt (por  ejemplo, GanttPro, versión gratuita).</w:t>
+        <w:t xml:space="preserve">la planificación del trabajo utilizando una herramienta online de diagramación Gantt (por  ejemplo, </w:t>
+      </w:r>
+      <w:proofErr w:type="spellStart"/>
+      <w:r>
+        <w:t>GanttPro</w:t>
+      </w:r>
+      <w:proofErr w:type="spellEnd"/>
+      <w:r>
+        <w:t>, versión gratuita).</w:t>
       </w:r>
     </w:p>
     <w:p>
@@ -2304,7 +2312,15 @@
         <w:t xml:space="preserve">o </w:t>
       </w:r>
       <w:r>
-        <w:t>en BitBucket creado para el trabajo.</w:t>
+        <w:t xml:space="preserve">en </w:t>
+      </w:r>
+      <w:proofErr w:type="spellStart"/>
+      <w:r>
+        <w:t>BitBucket</w:t>
+      </w:r>
+      <w:proofErr w:type="spellEnd"/>
+      <w:r>
+        <w:t xml:space="preserve"> creado para el trabajo.</w:t>
       </w:r>
     </w:p>
     <w:p>
@@ -2752,7 +2768,7 @@
         <w:t>A</w:t>
       </w:r>
       <w:r>
-        <w:t>.1</w:t>
+        <w:t>.3</w:t>
       </w:r>
       <w:r>
         <w:t xml:space="preserve">: </w:t>
@@ -2830,669 +2846,617 @@
         <w:t>Booleano(Si/No)</w:t>
       </w:r>
     </w:p>
-    <w:p>
-      <w:pPr>
-        <w:rPr>
-          <w:i/>
-        </w:rPr>
-      </w:pPr>
-    </w:p>
+    <w:p/>
     <w:p>
       <w:pPr>
         <w:pStyle w:val="Ttulo3"/>
       </w:pPr>
-      <w:r>
-        <w:t>3.1</w:t>
-      </w:r>
-      <w:r>
+      <w:bookmarkStart w:id="9" w:name="_Toc445388858"/>
+      <w:r>
+        <w:t>3.1.</w:t>
+      </w:r>
+      <w:r>
+        <w:t>4</w:t>
+      </w:r>
+      <w:r>
+        <w:t xml:space="preserve"> Criterio A.4</w:t>
+      </w:r>
+      <w:r>
+        <w:t xml:space="preserve">: </w:t>
+      </w:r>
+      <w:bookmarkEnd w:id="9"/>
+      <w:r>
+        <w:t>Contenido aportador por la comunidad</w:t>
+      </w:r>
+    </w:p>
+    <w:p>
+      <w:pPr>
+        <w:rPr>
+          <w:i/>
+        </w:rPr>
+      </w:pPr>
+      <w:r>
+        <w:rPr>
+          <w:i/>
+        </w:rPr>
+        <w:t xml:space="preserve">Nombre del criterio: </w:t>
+      </w:r>
+      <w:r>
+        <w:rPr>
+          <w:i/>
+        </w:rPr>
+        <w:t>Contenido de la comunidad</w:t>
+      </w:r>
+    </w:p>
+    <w:p>
+      <w:pPr>
+        <w:rPr>
+          <w:i/>
+        </w:rPr>
+      </w:pPr>
+      <w:r>
+        <w:rPr>
+          <w:i/>
+        </w:rPr>
+        <w:t xml:space="preserve">Descripción: </w:t>
+      </w:r>
+      <w:r>
+        <w:rPr>
+          <w:i/>
+        </w:rPr>
+        <w:t xml:space="preserve">Permite </w:t>
+      </w:r>
+      <w:r>
+        <w:rPr>
+          <w:i/>
+        </w:rPr>
+        <w:t xml:space="preserve">publicar contenido (fotografías) realizadas por la comunidad, siempre y cuando cumplan con la política de </w:t>
+      </w:r>
+      <w:proofErr w:type="spellStart"/>
+      <w:r>
+        <w:rPr>
+          <w:i/>
+        </w:rPr>
+        <w:t>geoposicionamiento</w:t>
+      </w:r>
+      <w:proofErr w:type="spellEnd"/>
+      <w:r>
+        <w:rPr>
+          <w:i/>
+        </w:rPr>
         <w:t>.</w:t>
       </w:r>
+    </w:p>
+    <w:p>
+      <w:pPr>
+        <w:rPr>
+          <w:i/>
+        </w:rPr>
+      </w:pPr>
+      <w:r>
+        <w:rPr>
+          <w:i/>
+        </w:rPr>
+        <w:t>Tipo de valor:</w:t>
+      </w:r>
+      <w:r>
+        <w:rPr>
+          <w:i/>
+        </w:rPr>
+        <w:t xml:space="preserve"> Booleano(Si/No)</w:t>
+      </w:r>
+    </w:p>
+    <w:p>
+      <w:pPr>
+        <w:pStyle w:val="Ttulo3"/>
+      </w:pPr>
+      <w:r>
+        <w:lastRenderedPageBreak/>
+        <w:t xml:space="preserve">3.1.5 </w:t>
+      </w:r>
+      <w:r>
+        <w:t>Criterio A.5</w:t>
+      </w:r>
+      <w:r>
+        <w:t xml:space="preserve">: </w:t>
+      </w:r>
+      <w:r>
+        <w:t>Informar de contenido inapropiado de la comunidad</w:t>
+      </w:r>
+    </w:p>
+    <w:p>
+      <w:pPr>
+        <w:rPr>
+          <w:i/>
+        </w:rPr>
+      </w:pPr>
+      <w:r>
+        <w:rPr>
+          <w:i/>
+        </w:rPr>
+        <w:t xml:space="preserve">Nombre del criterio: </w:t>
+      </w:r>
+      <w:r>
+        <w:rPr>
+          <w:i/>
+        </w:rPr>
+        <w:t>Informar de contenido</w:t>
+      </w:r>
+      <w:r>
+        <w:rPr>
+          <w:i/>
+        </w:rPr>
+        <w:t xml:space="preserve"> </w:t>
+      </w:r>
+      <w:r>
+        <w:rPr>
+          <w:i/>
+        </w:rPr>
+        <w:t>de la comunidad</w:t>
+      </w:r>
+    </w:p>
+    <w:p>
+      <w:pPr>
+        <w:rPr>
+          <w:i/>
+        </w:rPr>
+      </w:pPr>
+      <w:r>
+        <w:rPr>
+          <w:i/>
+        </w:rPr>
+        <w:t xml:space="preserve">Descripción: </w:t>
+      </w:r>
+      <w:r>
+        <w:rPr>
+          <w:i/>
+        </w:rPr>
+        <w:t xml:space="preserve">Permite </w:t>
+      </w:r>
+      <w:r>
+        <w:rPr>
+          <w:i/>
+        </w:rPr>
+        <w:t>información de contenido de la comunidad que viole la privacidad de las personas.</w:t>
+      </w:r>
+    </w:p>
+    <w:p>
+      <w:pPr>
+        <w:rPr>
+          <w:i/>
+        </w:rPr>
+      </w:pPr>
+      <w:r>
+        <w:rPr>
+          <w:i/>
+        </w:rPr>
+        <w:t>Tipo de valor:</w:t>
+      </w:r>
+      <w:r>
+        <w:rPr>
+          <w:i/>
+        </w:rPr>
+        <w:t xml:space="preserve"> Booleano(Si/No)</w:t>
+      </w:r>
+    </w:p>
+    <w:p/>
+    <w:p>
+      <w:pPr>
+        <w:pStyle w:val="Ttulo2"/>
+      </w:pPr>
+      <w:bookmarkStart w:id="10" w:name="_Toc445388860"/>
+      <w:r>
+        <w:t xml:space="preserve">3.2 Categoría B: </w:t>
+      </w:r>
+      <w:bookmarkEnd w:id="10"/>
+      <w:r>
+        <w:t>Actualización</w:t>
+      </w:r>
+    </w:p>
+    <w:p/>
+    <w:p>
+      <w:pPr>
+        <w:pStyle w:val="Ttulo3"/>
+      </w:pPr>
+      <w:bookmarkStart w:id="11" w:name="_Toc445388861"/>
+      <w:r>
+        <w:t xml:space="preserve">3.2.1 Criterio B.1: </w:t>
+      </w:r>
+      <w:bookmarkEnd w:id="11"/>
+      <w:r>
+        <w:t>Corregir errores</w:t>
+      </w:r>
+    </w:p>
+    <w:p>
+      <w:pPr>
+        <w:rPr>
+          <w:i/>
+        </w:rPr>
+      </w:pPr>
+      <w:r>
+        <w:rPr>
+          <w:i/>
+        </w:rPr>
+        <w:t xml:space="preserve">Nombre del criterio: </w:t>
+      </w:r>
+      <w:r>
+        <w:rPr>
+          <w:i/>
+        </w:rPr>
+        <w:t>Corregir errores</w:t>
+      </w:r>
+    </w:p>
+    <w:p>
+      <w:pPr>
+        <w:rPr>
+          <w:i/>
+        </w:rPr>
+      </w:pPr>
+      <w:r>
+        <w:rPr>
+          <w:i/>
+        </w:rPr>
+        <w:t>Descripción</w:t>
+      </w:r>
+      <w:r>
+        <w:rPr>
+          <w:i/>
+        </w:rPr>
+        <w:t>: Permite corregir errores que se encuentre mapa base.</w:t>
+      </w:r>
+    </w:p>
+    <w:p>
+      <w:pPr>
+        <w:rPr>
+          <w:i/>
+        </w:rPr>
+      </w:pPr>
+      <w:r>
+        <w:rPr>
+          <w:i/>
+        </w:rPr>
+        <w:t>Tipo de valor:</w:t>
+      </w:r>
+      <w:r>
+        <w:rPr>
+          <w:i/>
+        </w:rPr>
+        <w:t xml:space="preserve"> Booleano(Si/No)</w:t>
+      </w:r>
+    </w:p>
+    <w:p/>
+    <w:p>
+      <w:pPr>
+        <w:pStyle w:val="Ttulo3"/>
+      </w:pPr>
+      <w:bookmarkStart w:id="12" w:name="_Toc445388862"/>
+      <w:r>
+        <w:t xml:space="preserve">3.2.2 Criterio B.2: </w:t>
+      </w:r>
+      <w:bookmarkEnd w:id="12"/>
+      <w:r>
+        <w:t>Actualización de los mapas</w:t>
+      </w:r>
+    </w:p>
+    <w:p>
+      <w:pPr>
+        <w:rPr>
+          <w:i/>
+        </w:rPr>
+      </w:pPr>
+      <w:r>
+        <w:rPr>
+          <w:i/>
+        </w:rPr>
+        <w:t xml:space="preserve">Nombre del criterio: </w:t>
+      </w:r>
+      <w:r>
+        <w:rPr>
+          <w:i/>
+        </w:rPr>
+        <w:t>Actualización de los mapas</w:t>
+      </w:r>
+    </w:p>
+    <w:p>
+      <w:pPr>
+        <w:rPr>
+          <w:i/>
+        </w:rPr>
+      </w:pPr>
+      <w:r>
+        <w:rPr>
+          <w:i/>
+        </w:rPr>
+        <w:t xml:space="preserve">Descripción: </w:t>
+      </w:r>
+      <w:r>
+        <w:rPr>
+          <w:i/>
+        </w:rPr>
+        <w:t>Permite</w:t>
+      </w:r>
+      <w:r>
+        <w:rPr>
+          <w:i/>
+        </w:rPr>
+        <w:t xml:space="preserve"> que cualquier persona</w:t>
+      </w:r>
+      <w:r>
+        <w:rPr>
+          <w:i/>
+        </w:rPr>
+        <w:t xml:space="preserve"> </w:t>
+      </w:r>
+      <w:r>
+        <w:rPr>
+          <w:i/>
+        </w:rPr>
+        <w:t>actualice los mapas</w:t>
+      </w:r>
+      <w:r>
+        <w:rPr>
+          <w:i/>
+        </w:rPr>
+        <w:t xml:space="preserve"> a nivel mundial los mapas.</w:t>
+      </w:r>
+    </w:p>
+    <w:p>
+      <w:pPr>
+        <w:rPr>
+          <w:i/>
+        </w:rPr>
+      </w:pPr>
+      <w:r>
+        <w:rPr>
+          <w:i/>
+        </w:rPr>
+        <w:t>Tipo de valor:</w:t>
+      </w:r>
+      <w:r>
+        <w:rPr>
+          <w:i/>
+        </w:rPr>
+        <w:t xml:space="preserve"> Booleano(Si/No)</w:t>
+      </w:r>
+    </w:p>
+    <w:p/>
+    <w:p>
+      <w:pPr>
+        <w:pStyle w:val="Ttulo3"/>
+      </w:pPr>
+      <w:bookmarkStart w:id="13" w:name="_Toc445388863"/>
+      <w:r>
+        <w:t>3.2.</w:t>
+      </w:r>
+      <w:r>
+        <w:t>3 Criterio B.3</w:t>
+      </w:r>
+      <w:r>
+        <w:t xml:space="preserve">: </w:t>
+      </w:r>
+      <w:bookmarkEnd w:id="13"/>
+      <w:r>
+        <w:t>Uso de la información</w:t>
+      </w:r>
+    </w:p>
+    <w:p>
+      <w:pPr>
+        <w:rPr>
+          <w:i/>
+        </w:rPr>
+      </w:pPr>
+      <w:r>
+        <w:rPr>
+          <w:i/>
+        </w:rPr>
+        <w:t xml:space="preserve">Nombre del criterio: </w:t>
+      </w:r>
+      <w:r>
+        <w:rPr>
+          <w:i/>
+        </w:rPr>
+        <w:t>Uso de la información</w:t>
+      </w:r>
+    </w:p>
+    <w:p>
+      <w:pPr>
+        <w:rPr>
+          <w:i/>
+        </w:rPr>
+      </w:pPr>
+      <w:r>
+        <w:rPr>
+          <w:i/>
+        </w:rPr>
+        <w:t xml:space="preserve">Descripción: </w:t>
+      </w:r>
+      <w:r>
+        <w:rPr>
+          <w:i/>
+        </w:rPr>
+        <w:t xml:space="preserve">Permite </w:t>
+      </w:r>
+      <w:r>
+        <w:rPr>
+          <w:i/>
+        </w:rPr>
+        <w:t xml:space="preserve">que el usuario use la información con las herramientas/algoritmos que </w:t>
+      </w:r>
+      <w:r>
+        <w:rPr>
+          <w:i/>
+        </w:rPr>
+        <w:t>él</w:t>
+      </w:r>
+      <w:r>
+        <w:rPr>
+          <w:i/>
+        </w:rPr>
+        <w:t xml:space="preserve"> desea.</w:t>
+      </w:r>
+    </w:p>
+    <w:p>
+      <w:pPr>
+        <w:rPr>
+          <w:i/>
+        </w:rPr>
+      </w:pPr>
+      <w:r>
+        <w:rPr>
+          <w:i/>
+        </w:rPr>
+        <w:t>Tipo de valor:</w:t>
+      </w:r>
+      <w:r>
+        <w:rPr>
+          <w:i/>
+        </w:rPr>
+        <w:t xml:space="preserve"> Booleano(Si/No)</w:t>
+      </w:r>
+    </w:p>
+    <w:p/>
+    <w:p>
+      <w:pPr>
+        <w:pStyle w:val="Ttulo3"/>
+      </w:pPr>
+      <w:r>
+        <w:t>3.2.</w:t>
+      </w:r>
       <w:r>
         <w:t>4</w:t>
       </w:r>
       <w:r>
+        <w:t xml:space="preserve"> Criterio B.3: </w:t>
+      </w:r>
+      <w:r>
+        <w:t>Frecuencia de la actualización</w:t>
+      </w:r>
+    </w:p>
+    <w:p>
+      <w:pPr>
+        <w:rPr>
+          <w:i/>
+        </w:rPr>
+      </w:pPr>
+      <w:r>
+        <w:rPr>
+          <w:i/>
+        </w:rPr>
+        <w:t xml:space="preserve">Nombre del criterio: </w:t>
+      </w:r>
+      <w:r>
+        <w:rPr>
+          <w:i/>
+        </w:rPr>
+        <w:t>Frecuencia de la actualización</w:t>
+      </w:r>
+    </w:p>
+    <w:p>
+      <w:pPr>
+        <w:rPr>
+          <w:i/>
+        </w:rPr>
+      </w:pPr>
+      <w:r>
+        <w:rPr>
+          <w:i/>
+        </w:rPr>
+        <w:t xml:space="preserve">Descripción: </w:t>
+      </w:r>
+      <w:r>
+        <w:rPr>
+          <w:i/>
+        </w:rPr>
+        <w:t>Indica el número de semanas que transcurren para la actualización de los mapas</w:t>
+      </w:r>
+    </w:p>
+    <w:p>
+      <w:pPr>
+        <w:rPr>
+          <w:i/>
+        </w:rPr>
+      </w:pPr>
+      <w:r>
+        <w:rPr>
+          <w:i/>
+        </w:rPr>
+        <w:t>Tipo de valor:</w:t>
+      </w:r>
+      <w:r>
+        <w:rPr>
+          <w:i/>
+        </w:rPr>
         <w:t xml:space="preserve"> </w:t>
       </w:r>
       <w:r>
-        <w:t>Criterio A</w:t>
-      </w:r>
-      <w:r>
-        <w:t>.3</w:t>
-      </w:r>
-      <w:r>
-        <w:t>: Información de errores</w:t>
-      </w:r>
-    </w:p>
-    <w:p>
-      <w:pPr>
-        <w:rPr>
-          <w:i/>
-        </w:rPr>
-      </w:pPr>
-      <w:r>
-        <w:rPr>
-          <w:i/>
-        </w:rPr>
-        <w:t>Nombre del criterio: Información de errores</w:t>
-      </w:r>
-      <w:r>
-        <w:rPr>
-          <w:i/>
-        </w:rPr>
-        <w:t>.</w:t>
-      </w:r>
-    </w:p>
-    <w:p>
-      <w:pPr>
-        <w:rPr>
-          <w:i/>
-        </w:rPr>
-      </w:pPr>
-      <w:r>
-        <w:rPr>
-          <w:i/>
-        </w:rPr>
-        <w:t xml:space="preserve">Descripción: </w:t>
-      </w:r>
-      <w:r>
-        <w:rPr>
-          <w:i/>
-        </w:rPr>
-        <w:t>Permite enviar posibles errores</w:t>
-      </w:r>
-    </w:p>
-    <w:p>
-      <w:pPr>
-        <w:rPr>
-          <w:i/>
-        </w:rPr>
-      </w:pPr>
-      <w:r>
-        <w:rPr>
-          <w:i/>
-        </w:rPr>
-        <w:t>Tipo de valor:</w:t>
-      </w:r>
-      <w:r>
-        <w:rPr>
-          <w:i/>
-        </w:rPr>
-        <w:t xml:space="preserve"> Booleano(Si/No)</w:t>
-      </w:r>
-    </w:p>
-    <w:p>
-      <w:pPr>
-        <w:rPr>
-          <w:i/>
-        </w:rPr>
-      </w:pPr>
+        <w:rPr>
+          <w:i/>
+        </w:rPr>
+        <w:t>Entero</w:t>
+      </w:r>
     </w:p>
     <w:p/>
     <w:p>
       <w:pPr>
+        <w:pStyle w:val="Ttulo2"/>
+      </w:pPr>
+      <w:bookmarkStart w:id="14" w:name="_Toc445388864"/>
+      <w:r>
+        <w:t>3.3 Categoría Z</w:t>
+      </w:r>
+      <w:r>
+        <w:t>: Nombre</w:t>
+      </w:r>
+      <w:bookmarkEnd w:id="14"/>
+    </w:p>
+    <w:p/>
+    <w:p>
+      <w:pPr>
         <w:pStyle w:val="Ttulo3"/>
       </w:pPr>
-      <w:bookmarkStart w:id="9" w:name="_Toc445388858"/>
+      <w:bookmarkStart w:id="15" w:name="_Toc445388865"/>
       <w:r>
         <w:lastRenderedPageBreak/>
-        <w:t>3.1.5 Criterio A.4</w:t>
-      </w:r>
-      <w:r>
-        <w:t xml:space="preserve">: </w:t>
-      </w:r>
-      <w:bookmarkEnd w:id="9"/>
-      <w:r>
-        <w:t>Contenido aportador por la comunidad</w:t>
-      </w:r>
-    </w:p>
-    <w:p>
-      <w:pPr>
-        <w:rPr>
-          <w:i/>
-        </w:rPr>
-      </w:pPr>
-      <w:r>
-        <w:rPr>
-          <w:i/>
-        </w:rPr>
-        <w:t xml:space="preserve">Nombre del criterio: </w:t>
-      </w:r>
-      <w:r>
-        <w:rPr>
-          <w:i/>
-        </w:rPr>
-        <w:t>Contenido de la comunidad</w:t>
-      </w:r>
-    </w:p>
-    <w:p>
-      <w:pPr>
-        <w:rPr>
-          <w:i/>
-        </w:rPr>
-      </w:pPr>
-      <w:r>
-        <w:rPr>
-          <w:i/>
-        </w:rPr>
-        <w:t xml:space="preserve">Descripción: </w:t>
-      </w:r>
-      <w:r>
-        <w:rPr>
-          <w:i/>
-        </w:rPr>
-        <w:t xml:space="preserve">Permite </w:t>
-      </w:r>
-      <w:r>
-        <w:rPr>
-          <w:i/>
-        </w:rPr>
-        <w:t>publicar contenido (fotografías) realizadas por la comunidad, siempre y cuando cumplan con la política de geoposicionamiento.</w:t>
-      </w:r>
-    </w:p>
-    <w:p>
-      <w:pPr>
-        <w:rPr>
-          <w:i/>
-        </w:rPr>
-      </w:pPr>
-      <w:r>
-        <w:rPr>
-          <w:i/>
-        </w:rPr>
-        <w:t>Tipo de valor:</w:t>
-      </w:r>
-      <w:r>
-        <w:rPr>
-          <w:i/>
-        </w:rPr>
-        <w:t xml:space="preserve"> Booleano(Si/No)</w:t>
-      </w:r>
+        <w:t>3.3.1 Criterio Z</w:t>
+      </w:r>
+      <w:r>
+        <w:t>.1: Nombre</w:t>
+      </w:r>
+      <w:bookmarkEnd w:id="15"/>
     </w:p>
     <w:p>
       <w:pPr>
         <w:pStyle w:val="Ttulo3"/>
       </w:pPr>
-      <w:r>
-        <w:t>3.1.6 Criterio A.5</w:t>
-      </w:r>
-      <w:r>
-        <w:t xml:space="preserve">: </w:t>
-      </w:r>
-      <w:r>
-        <w:t>Informar de contenido inapropiado de la comunidad</w:t>
-      </w:r>
-    </w:p>
-    <w:p>
-      <w:pPr>
-        <w:rPr>
-          <w:i/>
-        </w:rPr>
-      </w:pPr>
-      <w:r>
-        <w:rPr>
-          <w:i/>
-        </w:rPr>
-        <w:t xml:space="preserve">Nombre del criterio: Contenido </w:t>
-      </w:r>
-      <w:r>
-        <w:rPr>
-          <w:i/>
-        </w:rPr>
-        <w:t xml:space="preserve">indebido </w:t>
-      </w:r>
-      <w:r>
-        <w:rPr>
-          <w:i/>
-        </w:rPr>
-        <w:t>de la comunidad</w:t>
-      </w:r>
-    </w:p>
-    <w:p>
-      <w:pPr>
-        <w:rPr>
-          <w:i/>
-        </w:rPr>
-      </w:pPr>
-      <w:r>
-        <w:rPr>
-          <w:i/>
-        </w:rPr>
-        <w:t xml:space="preserve">Descripción: </w:t>
-      </w:r>
-      <w:r>
-        <w:rPr>
-          <w:i/>
-        </w:rPr>
-        <w:t xml:space="preserve">Permite </w:t>
-      </w:r>
-      <w:r>
-        <w:rPr>
-          <w:i/>
-        </w:rPr>
-        <w:t>información de contenido de la comunidad que viole la privacidad de las personas.</w:t>
-      </w:r>
-    </w:p>
-    <w:p>
-      <w:pPr>
-        <w:rPr>
-          <w:i/>
-        </w:rPr>
-      </w:pPr>
-      <w:r>
-        <w:rPr>
-          <w:i/>
-        </w:rPr>
-        <w:t>Tipo de valor:</w:t>
-      </w:r>
-      <w:r>
-        <w:rPr>
-          <w:i/>
-        </w:rPr>
-        <w:t xml:space="preserve"> Booleano(Si/No)</w:t>
-      </w:r>
-    </w:p>
-    <w:p/>
+      <w:bookmarkStart w:id="16" w:name="_Toc445388866"/>
+      <w:r>
+        <w:t>3.3.2 Criterio Z</w:t>
+      </w:r>
+      <w:r>
+        <w:t>.2: Nombre</w:t>
+      </w:r>
+      <w:bookmarkEnd w:id="16"/>
+    </w:p>
     <w:p>
       <w:pPr>
         <w:pStyle w:val="Ttulo3"/>
       </w:pPr>
-      <w:bookmarkStart w:id="10" w:name="_Toc445388859"/>
-      <w:r>
-        <w:t>3.</w:t>
-      </w:r>
-      <w:r>
-        <w:t>1.n</w:t>
-      </w:r>
-      <w:r>
-        <w:t xml:space="preserve"> Criterio </w:t>
-      </w:r>
-      <w:r>
-        <w:t>A.n: Nombre</w:t>
-      </w:r>
-      <w:bookmarkEnd w:id="10"/>
-    </w:p>
-    <w:p/>
-    <w:p>
-      <w:pPr>
-        <w:pStyle w:val="Ttulo2"/>
-      </w:pPr>
-      <w:bookmarkStart w:id="11" w:name="_Toc445388860"/>
-      <w:r>
-        <w:t xml:space="preserve">3.2 Categoría B: </w:t>
-      </w:r>
-      <w:bookmarkEnd w:id="11"/>
-      <w:r>
-        <w:t>Actualización</w:t>
-      </w:r>
-    </w:p>
-    <w:p/>
-    <w:p>
-      <w:pPr>
-        <w:pStyle w:val="Ttulo3"/>
-      </w:pPr>
-      <w:bookmarkStart w:id="12" w:name="_Toc445388861"/>
-      <w:r>
-        <w:t xml:space="preserve">3.2.1 Criterio B.1: </w:t>
-      </w:r>
-      <w:bookmarkEnd w:id="12"/>
-      <w:r>
-        <w:t>Corregir errores</w:t>
-      </w:r>
-    </w:p>
-    <w:p>
-      <w:pPr>
-        <w:rPr>
-          <w:i/>
-        </w:rPr>
-      </w:pPr>
-      <w:r>
-        <w:rPr>
-          <w:i/>
-        </w:rPr>
-        <w:t xml:space="preserve">Nombre del criterio: </w:t>
-      </w:r>
-      <w:r>
-        <w:rPr>
-          <w:i/>
-        </w:rPr>
-        <w:t>Corregir errores</w:t>
-      </w:r>
-    </w:p>
-    <w:p>
-      <w:pPr>
-        <w:rPr>
-          <w:i/>
-        </w:rPr>
-      </w:pPr>
-      <w:r>
-        <w:rPr>
-          <w:i/>
-        </w:rPr>
-        <w:t>Descripción</w:t>
-      </w:r>
-      <w:r>
-        <w:rPr>
-          <w:i/>
-        </w:rPr>
-        <w:t>: Permite corregir errores que se encuentre mapa base.</w:t>
-      </w:r>
-    </w:p>
-    <w:p>
-      <w:pPr>
-        <w:rPr>
-          <w:i/>
-        </w:rPr>
-      </w:pPr>
-      <w:r>
-        <w:rPr>
-          <w:i/>
-        </w:rPr>
-        <w:t>Tipo de valor:</w:t>
-      </w:r>
-      <w:r>
-        <w:rPr>
-          <w:i/>
-        </w:rPr>
-        <w:t xml:space="preserve"> Booleano(Si/No)</w:t>
-      </w:r>
-    </w:p>
-    <w:p/>
-    <w:p>
-      <w:pPr>
-        <w:pStyle w:val="Ttulo3"/>
-      </w:pPr>
-      <w:bookmarkStart w:id="13" w:name="_Toc445388862"/>
-      <w:r>
-        <w:t xml:space="preserve">3.2.2 Criterio B.2: </w:t>
-      </w:r>
-      <w:bookmarkEnd w:id="13"/>
-      <w:r>
-        <w:t>Actualización de los mapas</w:t>
-      </w:r>
-    </w:p>
-    <w:p>
-      <w:pPr>
-        <w:rPr>
-          <w:i/>
-        </w:rPr>
-      </w:pPr>
-      <w:r>
-        <w:rPr>
-          <w:i/>
-        </w:rPr>
-        <w:t xml:space="preserve">Nombre del criterio: </w:t>
-      </w:r>
-      <w:r>
-        <w:rPr>
-          <w:i/>
-        </w:rPr>
-        <w:t>Actualización de los mapas</w:t>
-      </w:r>
-    </w:p>
-    <w:p>
-      <w:pPr>
-        <w:rPr>
-          <w:i/>
-        </w:rPr>
-      </w:pPr>
-      <w:r>
-        <w:rPr>
-          <w:i/>
-        </w:rPr>
-        <w:t xml:space="preserve">Descripción: </w:t>
-      </w:r>
-      <w:r>
-        <w:rPr>
-          <w:i/>
-        </w:rPr>
-        <w:t xml:space="preserve">Permite </w:t>
-      </w:r>
-      <w:r>
-        <w:rPr>
-          <w:i/>
-        </w:rPr>
-        <w:t>actualizar a nivel mundial los mapas.</w:t>
-      </w:r>
-    </w:p>
-    <w:p>
-      <w:pPr>
-        <w:rPr>
-          <w:i/>
-        </w:rPr>
-      </w:pPr>
-      <w:r>
-        <w:rPr>
-          <w:i/>
-        </w:rPr>
-        <w:t>Tipo de valor:</w:t>
-      </w:r>
-      <w:r>
-        <w:rPr>
-          <w:i/>
-        </w:rPr>
-        <w:t xml:space="preserve"> Booleano(Si/No)</w:t>
-      </w:r>
-    </w:p>
-    <w:p/>
-    <w:p>
-      <w:pPr>
-        <w:pStyle w:val="Ttulo3"/>
-      </w:pPr>
-      <w:bookmarkStart w:id="14" w:name="_Toc445388863"/>
-      <w:r>
-        <w:t>3.2.</w:t>
-      </w:r>
-      <w:r>
-        <w:t>3 Criterio B.3</w:t>
-      </w:r>
-      <w:r>
-        <w:t xml:space="preserve">: </w:t>
-      </w:r>
-      <w:bookmarkEnd w:id="14"/>
-      <w:r>
-        <w:t>Uso de la información</w:t>
-      </w:r>
-    </w:p>
-    <w:p>
-      <w:pPr>
-        <w:rPr>
-          <w:i/>
-        </w:rPr>
-      </w:pPr>
-      <w:r>
-        <w:rPr>
-          <w:i/>
-        </w:rPr>
-        <w:t xml:space="preserve">Nombre del criterio: </w:t>
-      </w:r>
-      <w:r>
-        <w:rPr>
-          <w:i/>
-        </w:rPr>
-        <w:t>Uso de la información</w:t>
-      </w:r>
-    </w:p>
-    <w:p>
-      <w:pPr>
-        <w:rPr>
-          <w:i/>
-        </w:rPr>
-      </w:pPr>
-      <w:r>
-        <w:rPr>
-          <w:i/>
-        </w:rPr>
-        <w:t xml:space="preserve">Descripción: </w:t>
-      </w:r>
-      <w:r>
-        <w:rPr>
-          <w:i/>
-        </w:rPr>
-        <w:t xml:space="preserve">Permite </w:t>
-      </w:r>
-      <w:r>
-        <w:rPr>
-          <w:i/>
-        </w:rPr>
-        <w:t>que el usuario use la información con las herramientas/algoritmos que el desea.</w:t>
-      </w:r>
-    </w:p>
-    <w:p>
-      <w:pPr>
-        <w:rPr>
-          <w:i/>
-        </w:rPr>
-      </w:pPr>
-      <w:r>
-        <w:rPr>
-          <w:i/>
-        </w:rPr>
-        <w:t>Tipo de valor:</w:t>
-      </w:r>
-      <w:r>
-        <w:rPr>
-          <w:i/>
-        </w:rPr>
-        <w:t xml:space="preserve"> Booleano(Si/No)</w:t>
-      </w:r>
-    </w:p>
-    <w:p/>
-    <w:p>
-      <w:pPr>
-        <w:pStyle w:val="Ttulo3"/>
-      </w:pPr>
-      <w:r>
-        <w:lastRenderedPageBreak/>
-        <w:t>3.2.</w:t>
-      </w:r>
-      <w:r>
-        <w:t>4</w:t>
-      </w:r>
-      <w:r>
-        <w:t xml:space="preserve"> Criterio B.3: </w:t>
-      </w:r>
-      <w:r>
-        <w:t>Frecuencia de la actualización</w:t>
-      </w:r>
-    </w:p>
-    <w:p>
-      <w:pPr>
-        <w:rPr>
-          <w:i/>
-        </w:rPr>
-      </w:pPr>
-      <w:r>
-        <w:rPr>
-          <w:i/>
-        </w:rPr>
-        <w:t xml:space="preserve">Nombre del criterio: </w:t>
-      </w:r>
-      <w:r>
-        <w:rPr>
-          <w:i/>
-        </w:rPr>
-        <w:t>Frecuencia de la actualización</w:t>
-      </w:r>
-    </w:p>
-    <w:p>
-      <w:pPr>
-        <w:rPr>
-          <w:i/>
-        </w:rPr>
-      </w:pPr>
-      <w:r>
-        <w:rPr>
-          <w:i/>
-        </w:rPr>
-        <w:t xml:space="preserve">Descripción: </w:t>
-      </w:r>
-      <w:r>
-        <w:rPr>
-          <w:i/>
-        </w:rPr>
-        <w:t>Indica el número de semanas que transcurren para la actualización de los mapas</w:t>
-      </w:r>
-    </w:p>
-    <w:p>
-      <w:pPr>
-        <w:rPr>
-          <w:i/>
-        </w:rPr>
-      </w:pPr>
-      <w:r>
-        <w:rPr>
-          <w:i/>
-        </w:rPr>
-        <w:t>Tipo de valor:</w:t>
-      </w:r>
-      <w:r>
-        <w:rPr>
-          <w:i/>
-        </w:rPr>
-        <w:t xml:space="preserve"> </w:t>
-      </w:r>
-      <w:r>
-        <w:rPr>
-          <w:i/>
-        </w:rPr>
-        <w:t>Entero</w:t>
-      </w:r>
-      <w:bookmarkStart w:id="15" w:name="_GoBack"/>
-      <w:bookmarkEnd w:id="15"/>
-    </w:p>
-    <w:p/>
-    <w:p>
-      <w:pPr>
-        <w:pStyle w:val="Ttulo2"/>
-      </w:pPr>
-      <w:bookmarkStart w:id="16" w:name="_Toc445388864"/>
-      <w:r>
-        <w:t>3.3 Categoría Z</w:t>
-      </w:r>
+      <w:bookmarkStart w:id="17" w:name="_Toc445388867"/>
+      <w:r>
+        <w:t xml:space="preserve">3.3.n Criterio </w:t>
+      </w:r>
+      <w:proofErr w:type="spellStart"/>
+      <w:r>
+        <w:t>Z</w:t>
+      </w:r>
+      <w:r>
+        <w:t>.n</w:t>
+      </w:r>
+      <w:proofErr w:type="spellEnd"/>
       <w:r>
         <w:t>: Nombre</w:t>
       </w:r>
-      <w:bookmarkEnd w:id="16"/>
-    </w:p>
-    <w:p/>
-    <w:p>
-      <w:pPr>
-        <w:pStyle w:val="Ttulo3"/>
-      </w:pPr>
-      <w:bookmarkStart w:id="17" w:name="_Toc445388865"/>
-      <w:r>
-        <w:t>3.3.1 Criterio Z</w:t>
-      </w:r>
-      <w:r>
-        <w:t>.1: Nombre</w:t>
-      </w:r>
       <w:bookmarkEnd w:id="17"/>
-    </w:p>
-    <w:p>
-      <w:pPr>
-        <w:pStyle w:val="Ttulo3"/>
-      </w:pPr>
-      <w:bookmarkStart w:id="18" w:name="_Toc445388866"/>
-      <w:r>
-        <w:t>3.3.2 Criterio Z</w:t>
-      </w:r>
-      <w:r>
-        <w:t>.2: Nombre</w:t>
-      </w:r>
-      <w:bookmarkEnd w:id="18"/>
-    </w:p>
-    <w:p>
-      <w:pPr>
-        <w:pStyle w:val="Ttulo3"/>
-      </w:pPr>
-      <w:bookmarkStart w:id="19" w:name="_Toc445388867"/>
-      <w:r>
-        <w:t>3.3.n Criterio Z</w:t>
-      </w:r>
-      <w:r>
-        <w:t>.n: Nombre</w:t>
-      </w:r>
-      <w:bookmarkEnd w:id="19"/>
     </w:p>
     <w:p/>
     <w:p>
@@ -3514,7 +3478,7 @@
       <w:pPr>
         <w:pStyle w:val="Ttulo1"/>
       </w:pPr>
-      <w:bookmarkStart w:id="20" w:name="_Toc445388868"/>
+      <w:bookmarkStart w:id="18" w:name="_Toc445388868"/>
       <w:r>
         <w:lastRenderedPageBreak/>
         <w:t xml:space="preserve">4. </w:t>
@@ -3522,13 +3486,13 @@
       <w:r>
         <w:t>Evaluación de los criterios por tecnología</w:t>
       </w:r>
-      <w:bookmarkEnd w:id="20"/>
+      <w:bookmarkEnd w:id="18"/>
     </w:p>
     <w:p>
       <w:pPr>
         <w:pStyle w:val="Ttulo2"/>
       </w:pPr>
-      <w:bookmarkStart w:id="21" w:name="_Toc445388869"/>
+      <w:bookmarkStart w:id="19" w:name="_Toc445388869"/>
       <w:r>
         <w:t>4</w:t>
       </w:r>
@@ -3536,13 +3500,27 @@
         <w:t xml:space="preserve">.1 </w:t>
       </w:r>
       <w:r>
-        <w:t>Evaluación de los criterios para la tecnología 1</w:t>
-      </w:r>
-      <w:bookmarkEnd w:id="21"/>
-    </w:p>
-    <w:p>
-      <w:r>
-        <w:t>Debe incluir al  menos una tabla con la siguiente estructura.</w:t>
+        <w:t xml:space="preserve">Evaluación de los criterios para </w:t>
+      </w:r>
+      <w:bookmarkEnd w:id="19"/>
+      <w:r>
+        <w:t xml:space="preserve">Google </w:t>
+      </w:r>
+      <w:proofErr w:type="spellStart"/>
+      <w:r>
+        <w:t>Maps</w:t>
+      </w:r>
+      <w:proofErr w:type="spellEnd"/>
+    </w:p>
+    <w:p>
+      <w:r>
+        <w:t xml:space="preserve">Debe incluir </w:t>
+      </w:r>
+      <w:r>
+        <w:t>al menos</w:t>
+      </w:r>
+      <w:r>
+        <w:t xml:space="preserve"> una tabla con la siguiente estructura.</w:t>
       </w:r>
     </w:p>
     <w:tbl>
@@ -3584,7 +3562,7 @@
           </w:tcPr>
           <w:p>
             <w:r>
-              <w:t>Criterio A.1: Nombre</w:t>
+              <w:t>Criterio A.1: Ocultar la identidad de las personas</w:t>
             </w:r>
           </w:p>
         </w:tc>
@@ -3592,7 +3570,11 @@
           <w:tcPr>
             <w:tcW w:w="4247" w:type="dxa"/>
           </w:tcPr>
-          <w:p/>
+          <w:p>
+            <w:r>
+              <w:t>Sí</w:t>
+            </w:r>
+          </w:p>
         </w:tc>
       </w:tr>
       <w:tr>
@@ -3602,7 +3584,7 @@
           </w:tcPr>
           <w:p>
             <w:r>
-              <w:t>Criterio A.2: Nombre</w:t>
+              <w:t>Criterio A.2: Imágenes en tiempo real</w:t>
             </w:r>
           </w:p>
         </w:tc>
@@ -3610,7 +3592,11 @@
           <w:tcPr>
             <w:tcW w:w="4247" w:type="dxa"/>
           </w:tcPr>
-          <w:p/>
+          <w:p>
+            <w:r>
+              <w:t>No</w:t>
+            </w:r>
+          </w:p>
         </w:tc>
       </w:tr>
       <w:tr>
@@ -3620,7 +3606,7 @@
           </w:tcPr>
           <w:p>
             <w:r>
-              <w:t>Criterio A.n: Nombre</w:t>
+              <w:t>Criterio A.3: Información de errores</w:t>
             </w:r>
           </w:p>
         </w:tc>
@@ -3628,7 +3614,11 @@
           <w:tcPr>
             <w:tcW w:w="4247" w:type="dxa"/>
           </w:tcPr>
-          <w:p/>
+          <w:p>
+            <w:r>
+              <w:t>Sí</w:t>
+            </w:r>
+          </w:p>
         </w:tc>
       </w:tr>
       <w:tr>
@@ -3638,7 +3628,7 @@
           </w:tcPr>
           <w:p>
             <w:r>
-              <w:t>…</w:t>
+              <w:t>Criterio A.4: Contenido aportado por la comunidad</w:t>
             </w:r>
           </w:p>
         </w:tc>
@@ -3646,7 +3636,11 @@
           <w:tcPr>
             <w:tcW w:w="4247" w:type="dxa"/>
           </w:tcPr>
-          <w:p/>
+          <w:p>
+            <w:r>
+              <w:t>Sí</w:t>
+            </w:r>
+          </w:p>
         </w:tc>
       </w:tr>
       <w:tr>
@@ -3656,10 +3650,13 @@
           </w:tcPr>
           <w:p>
             <w:r>
-              <w:t xml:space="preserve">Criterio </w:t>
-            </w:r>
-            <w:r>
-              <w:t>B.1: Nombre</w:t>
+              <w:t>Criterio</w:t>
+            </w:r>
+            <w:r>
+              <w:t xml:space="preserve"> </w:t>
+            </w:r>
+            <w:r>
+              <w:t>A.5: Informar de contenido inapropiado de la comunidad</w:t>
             </w:r>
           </w:p>
         </w:tc>
@@ -3667,7 +3664,11 @@
           <w:tcPr>
             <w:tcW w:w="4247" w:type="dxa"/>
           </w:tcPr>
-          <w:p/>
+          <w:p>
+            <w:r>
+              <w:t>Sí</w:t>
+            </w:r>
+          </w:p>
         </w:tc>
       </w:tr>
       <w:tr>
@@ -3677,7 +3678,7 @@
           </w:tcPr>
           <w:p>
             <w:r>
-              <w:t>Criterio B.2: Nombre</w:t>
+              <w:t>Criterio B.1: Corregir errores</w:t>
             </w:r>
           </w:p>
         </w:tc>
@@ -3685,7 +3686,11 @@
           <w:tcPr>
             <w:tcW w:w="4247" w:type="dxa"/>
           </w:tcPr>
-          <w:p/>
+          <w:p>
+            <w:r>
+              <w:t>No</w:t>
+            </w:r>
+          </w:p>
         </w:tc>
       </w:tr>
       <w:tr>
@@ -3695,7 +3700,7 @@
           </w:tcPr>
           <w:p>
             <w:r>
-              <w:t>…</w:t>
+              <w:t>Criterio B.2: Actualización de los mapas</w:t>
             </w:r>
           </w:p>
         </w:tc>
@@ -3703,12 +3708,360 @@
           <w:tcPr>
             <w:tcW w:w="4247" w:type="dxa"/>
           </w:tcPr>
-          <w:p/>
+          <w:p>
+            <w:r>
+              <w:t>Sí</w:t>
+            </w:r>
+          </w:p>
+        </w:tc>
+      </w:tr>
+      <w:tr>
+        <w:tc>
+          <w:tcPr>
+            <w:tcW w:w="4247" w:type="dxa"/>
+          </w:tcPr>
+          <w:p>
+            <w:r>
+              <w:t>Criterio B.3: Uso de la información</w:t>
+            </w:r>
+          </w:p>
+        </w:tc>
+        <w:tc>
+          <w:tcPr>
+            <w:tcW w:w="4247" w:type="dxa"/>
+          </w:tcPr>
+          <w:p>
+            <w:r>
+              <w:t>No</w:t>
+            </w:r>
+          </w:p>
+        </w:tc>
+      </w:tr>
+      <w:tr>
+        <w:tc>
+          <w:tcPr>
+            <w:tcW w:w="4247" w:type="dxa"/>
+          </w:tcPr>
+          <w:p>
+            <w:r>
+              <w:t>Criterio B.4: Frecuencia de la actualización</w:t>
+            </w:r>
+          </w:p>
+        </w:tc>
+        <w:tc>
+          <w:tcPr>
+            <w:tcW w:w="4247" w:type="dxa"/>
+          </w:tcPr>
+          <w:p>
+            <w:r>
+              <w:t>1-3 años</w:t>
+            </w:r>
+          </w:p>
         </w:tc>
       </w:tr>
     </w:tbl>
     <w:p/>
     <w:p>
+      <w:pPr>
+        <w:pStyle w:val="Prrafodelista"/>
+        <w:numPr>
+          <w:ilvl w:val="0"/>
+          <w:numId w:val="5"/>
+        </w:numPr>
+        <w:rPr>
+          <w:u w:val="single"/>
+        </w:rPr>
+      </w:pPr>
+      <w:r>
+        <w:rPr>
+          <w:u w:val="single"/>
+        </w:rPr>
+        <w:t>Criterio A.1: Ocultar la identidad de las personas:</w:t>
+      </w:r>
+      <w:r>
+        <w:t xml:space="preserve"> Este apartado se refiere principalmente a la herramienta de Street View que tiene Google </w:t>
+      </w:r>
+      <w:proofErr w:type="spellStart"/>
+      <w:r>
+        <w:t>Maps</w:t>
+      </w:r>
+      <w:proofErr w:type="spellEnd"/>
+      <w:r>
+        <w:t>. La política de Google es la de proteger la privacidad,</w:t>
+      </w:r>
+      <w:r>
+        <w:t xml:space="preserve"> difuminando</w:t>
+      </w:r>
+      <w:r>
+        <w:t xml:space="preserve"> toda</w:t>
+      </w:r>
+      <w:r>
+        <w:t>s</w:t>
+      </w:r>
+      <w:r>
+        <w:t xml:space="preserve"> las caras de las personas, además de las matrículas de los vehículos.</w:t>
+      </w:r>
+      <w:r>
+        <w:rPr>
+          <w:noProof/>
+          <w:lang w:eastAsia="es-ES"/>
+        </w:rPr>
+        <w:t xml:space="preserve"> </w:t>
+      </w:r>
+    </w:p>
+    <w:p>
+      <w:pPr>
+        <w:pStyle w:val="Prrafodelista"/>
+        <w:numPr>
+          <w:ilvl w:val="0"/>
+          <w:numId w:val="5"/>
+        </w:numPr>
+        <w:rPr>
+          <w:u w:val="single"/>
+        </w:rPr>
+      </w:pPr>
+      <w:r>
+        <w:rPr>
+          <w:u w:val="single"/>
+        </w:rPr>
+        <w:t>Criterio A.2: Imágenes en tiempo real:</w:t>
+      </w:r>
+      <w:r>
+        <w:t xml:space="preserve"> Google no proporciona mapas en tiempo real. Los mapas que proporciona son, en torno a 1-3 años de antigüedad.</w:t>
+      </w:r>
+    </w:p>
+    <w:p>
+      <w:pPr>
+        <w:pStyle w:val="Prrafodelista"/>
+        <w:numPr>
+          <w:ilvl w:val="0"/>
+          <w:numId w:val="5"/>
+        </w:numPr>
+        <w:rPr>
+          <w:u w:val="single"/>
+        </w:rPr>
+      </w:pPr>
+      <w:r>
+        <w:rPr>
+          <w:u w:val="single"/>
+        </w:rPr>
+        <w:t>Criterio A.3: Información de errores:</w:t>
+      </w:r>
+      <w:r>
+        <w:t xml:space="preserve"> Google permite el reportar cualquier tipo que afecte a la privacidad y corregirlo como en la imagen anterior</w:t>
+      </w:r>
+    </w:p>
+    <w:p>
+      <w:pPr>
+        <w:pStyle w:val="Prrafodelista"/>
+        <w:numPr>
+          <w:ilvl w:val="0"/>
+          <w:numId w:val="5"/>
+        </w:numPr>
+        <w:rPr>
+          <w:u w:val="single"/>
+        </w:rPr>
+      </w:pPr>
+      <w:r>
+        <w:rPr>
+          <w:u w:val="single"/>
+        </w:rPr>
+        <w:t>Criterio A.4: Contenido aportado por la comunidad:</w:t>
+      </w:r>
+      <w:r>
+        <w:t xml:space="preserve"> La herramienta de Google </w:t>
+      </w:r>
+      <w:proofErr w:type="spellStart"/>
+      <w:r>
+        <w:t>Maps</w:t>
+      </w:r>
+      <w:proofErr w:type="spellEnd"/>
+      <w:r>
+        <w:t xml:space="preserve"> permite que los usuarios puedan subir imágenes de lugares concretos, siempre y cuando cumplan con los requisitos de </w:t>
+      </w:r>
+      <w:proofErr w:type="spellStart"/>
+      <w:r>
+        <w:t>geoposicionamiento</w:t>
+      </w:r>
+      <w:proofErr w:type="spellEnd"/>
+      <w:r>
+        <w:t>. Así se podrá acceder a diferentes puntos de vista de un lugar concreto.</w:t>
+      </w:r>
+    </w:p>
+    <w:p>
+      <w:pPr>
+        <w:pStyle w:val="Prrafodelista"/>
+        <w:numPr>
+          <w:ilvl w:val="0"/>
+          <w:numId w:val="5"/>
+        </w:numPr>
+        <w:rPr>
+          <w:u w:val="single"/>
+        </w:rPr>
+      </w:pPr>
+      <w:r>
+        <w:rPr>
+          <w:u w:val="single"/>
+        </w:rPr>
+        <w:t>Criterio A.5: Informar de contenido inapropiado de la comunidad:</w:t>
+      </w:r>
+      <w:r>
+        <w:t xml:space="preserve"> Los usuarios pueden solicitar que se borren imágenes de contenido inapropiado, como puede ser una desnudez, violencia, etc.</w:t>
+      </w:r>
+    </w:p>
+    <w:p>
+      <w:pPr>
+        <w:rPr>
+          <w:u w:val="single"/>
+        </w:rPr>
+      </w:pPr>
+    </w:p>
+    <w:p>
+      <w:pPr>
+        <w:pStyle w:val="Prrafodelista"/>
+        <w:numPr>
+          <w:ilvl w:val="0"/>
+          <w:numId w:val="5"/>
+        </w:numPr>
+        <w:rPr>
+          <w:u w:val="single"/>
+        </w:rPr>
+      </w:pPr>
+      <w:r>
+        <w:rPr>
+          <w:u w:val="single"/>
+        </w:rPr>
+        <w:t>Criterio B.1: Corregir errores:</w:t>
+      </w:r>
+      <w:r>
+        <w:t xml:space="preserve"> Só</w:t>
+      </w:r>
+      <w:r>
+        <w:t>lo Google podrá corregir posibles errores en sus mapas</w:t>
+      </w:r>
+      <w:r>
+        <w:t xml:space="preserve">. El usuario que vaya a utilizar Google </w:t>
+      </w:r>
+      <w:proofErr w:type="spellStart"/>
+      <w:r>
+        <w:t>Maps</w:t>
+      </w:r>
+      <w:proofErr w:type="spellEnd"/>
+      <w:r>
+        <w:t xml:space="preserve"> trabajará sobre el mapa, únicamente añadiendo cosas, no podrá modificar el mapa original.</w:t>
+      </w:r>
+      <w:r>
+        <w:t xml:space="preserve"> </w:t>
+      </w:r>
+      <w:r>
+        <w:t>P</w:t>
+      </w:r>
+      <w:r>
+        <w:t>or e</w:t>
+      </w:r>
+      <w:r>
+        <w:t>jemplo: el nombre de una calle, corregir inexactitudes, etc.</w:t>
+      </w:r>
+    </w:p>
+    <w:p>
+      <w:pPr>
+        <w:pStyle w:val="Prrafodelista"/>
+        <w:numPr>
+          <w:ilvl w:val="0"/>
+          <w:numId w:val="5"/>
+        </w:numPr>
+        <w:rPr>
+          <w:u w:val="single"/>
+        </w:rPr>
+      </w:pPr>
+      <w:r>
+        <w:rPr>
+          <w:u w:val="single"/>
+        </w:rPr>
+        <w:t>Criterio B.2: Actualización de los mapas:</w:t>
+      </w:r>
+      <w:r>
+        <w:t xml:space="preserve"> Los mapas de Google sólo los puede actualizar ellos. Todos los mapas que disponen son en torno a 1-3 años de antigüedad, por lo que no está disponible para el público los cambios que se han producido en el corto plazo.</w:t>
+      </w:r>
+    </w:p>
+    <w:p>
+      <w:pPr>
+        <w:pStyle w:val="Prrafodelista"/>
+        <w:numPr>
+          <w:ilvl w:val="0"/>
+          <w:numId w:val="5"/>
+        </w:numPr>
+        <w:rPr>
+          <w:u w:val="single"/>
+        </w:rPr>
+      </w:pPr>
+      <w:r>
+        <w:rPr>
+          <w:u w:val="single"/>
+        </w:rPr>
+        <w:t>Criterio B.3: Uso de la información</w:t>
+      </w:r>
+      <w:r>
+        <w:rPr>
+          <w:u w:val="single"/>
+        </w:rPr>
+        <w:t>:</w:t>
+      </w:r>
+      <w:r>
+        <w:t xml:space="preserve"> Con la API de Google </w:t>
+      </w:r>
+      <w:proofErr w:type="spellStart"/>
+      <w:r>
+        <w:t>Maps</w:t>
+      </w:r>
+      <w:proofErr w:type="spellEnd"/>
+      <w:r>
+        <w:t xml:space="preserve"> sólo se puede hacer uso de los mapas y de la información de los mismo de la forma que Google quiera que los usuarios usen sus mapas e información</w:t>
+      </w:r>
+    </w:p>
+    <w:p>
+      <w:pPr>
+        <w:pStyle w:val="Prrafodelista"/>
+        <w:numPr>
+          <w:ilvl w:val="0"/>
+          <w:numId w:val="5"/>
+        </w:numPr>
+        <w:rPr>
+          <w:u w:val="single"/>
+        </w:rPr>
+      </w:pPr>
+      <w:r>
+        <w:rPr>
+          <w:u w:val="single"/>
+        </w:rPr>
+        <w:t>Criterio B.4: Frecuencia de la actualización:</w:t>
+      </w:r>
+      <w:r>
+        <w:t xml:space="preserve"> La frecuencia de actualización de los mapas es de 1-3 años.</w:t>
+      </w:r>
+    </w:p>
+    <w:p>
+      <w:hyperlink r:id="rId8" w:history="1">
+        <w:r>
+          <w:rPr>
+            <w:rStyle w:val="Hipervnculo"/>
+          </w:rPr>
+          <w:t>http://maps.google.com/intl/es-419/maps/about/behind-the-scenes/streetview/privacy/#streetview</w:t>
+        </w:r>
+      </w:hyperlink>
+    </w:p>
+    <w:p>
+      <w:hyperlink r:id="rId9" w:history="1">
+        <w:r>
+          <w:rPr>
+            <w:rStyle w:val="Hipervnculo"/>
+          </w:rPr>
+          <w:t>http://maps.google.com/intl/es-419/maps/about/behind-the-scenes/streetview/privacy/#ccc</w:t>
+        </w:r>
+      </w:hyperlink>
+    </w:p>
+    <w:p/>
+    <w:p>
       <w:r>
         <w:t>Y algunos comentarios aclaratorios sobre aquellos criterios cuyo valor indicado en la tabla no sea suficiente para entenderlo.</w:t>
       </w:r>
@@ -3735,7 +4088,7 @@
       <w:pPr>
         <w:pStyle w:val="Ttulo2"/>
       </w:pPr>
-      <w:bookmarkStart w:id="22" w:name="_Toc445388870"/>
+      <w:bookmarkStart w:id="20" w:name="_Toc445388870"/>
       <w:r>
         <w:t>4</w:t>
       </w:r>
@@ -3749,12 +4102,526 @@
         <w:t xml:space="preserve"> </w:t>
       </w:r>
       <w:r>
-        <w:t>Evaluación de los criterios para la tecnología 2</w:t>
-      </w:r>
-      <w:bookmarkEnd w:id="22"/>
+        <w:t xml:space="preserve">Evaluación de los criterios para </w:t>
+      </w:r>
+      <w:bookmarkEnd w:id="20"/>
+      <w:proofErr w:type="spellStart"/>
+      <w:r>
+        <w:t>OpenStreetMap</w:t>
+      </w:r>
+      <w:proofErr w:type="spellEnd"/>
     </w:p>
     <w:p/>
+    <w:tbl>
+      <w:tblPr>
+        <w:tblStyle w:val="Tablaconcuadrcula"/>
+        <w:tblW w:w="0" w:type="auto"/>
+        <w:tblLook w:val="04A0" w:firstRow="1" w:lastRow="0" w:firstColumn="1" w:lastColumn="0" w:noHBand="0" w:noVBand="1"/>
+      </w:tblPr>
+      <w:tblGrid>
+        <w:gridCol w:w="4247"/>
+        <w:gridCol w:w="4247"/>
+      </w:tblGrid>
+      <w:tr>
+        <w:tc>
+          <w:tcPr>
+            <w:tcW w:w="4247" w:type="dxa"/>
+          </w:tcPr>
+          <w:p>
+            <w:r>
+              <w:t>CRITERIOS</w:t>
+            </w:r>
+          </w:p>
+        </w:tc>
+        <w:tc>
+          <w:tcPr>
+            <w:tcW w:w="4247" w:type="dxa"/>
+          </w:tcPr>
+          <w:p>
+            <w:r>
+              <w:t>EVALUACIÓN</w:t>
+            </w:r>
+          </w:p>
+        </w:tc>
+      </w:tr>
+      <w:tr>
+        <w:tc>
+          <w:tcPr>
+            <w:tcW w:w="4247" w:type="dxa"/>
+          </w:tcPr>
+          <w:p>
+            <w:r>
+              <w:t>Criterio A.1: Ocultar la identidad de las personas</w:t>
+            </w:r>
+          </w:p>
+        </w:tc>
+        <w:tc>
+          <w:tcPr>
+            <w:tcW w:w="4247" w:type="dxa"/>
+          </w:tcPr>
+          <w:p>
+            <w:r>
+              <w:t>-</w:t>
+            </w:r>
+          </w:p>
+        </w:tc>
+      </w:tr>
+      <w:tr>
+        <w:tc>
+          <w:tcPr>
+            <w:tcW w:w="4247" w:type="dxa"/>
+          </w:tcPr>
+          <w:p>
+            <w:r>
+              <w:t>Criterio A.2: Imágenes en tiempo real</w:t>
+            </w:r>
+          </w:p>
+        </w:tc>
+        <w:tc>
+          <w:tcPr>
+            <w:tcW w:w="4247" w:type="dxa"/>
+          </w:tcPr>
+          <w:p>
+            <w:r>
+              <w:t>No</w:t>
+            </w:r>
+          </w:p>
+        </w:tc>
+      </w:tr>
+      <w:tr>
+        <w:tc>
+          <w:tcPr>
+            <w:tcW w:w="4247" w:type="dxa"/>
+          </w:tcPr>
+          <w:p>
+            <w:r>
+              <w:t>Criterio A.3: Información de errores</w:t>
+            </w:r>
+          </w:p>
+        </w:tc>
+        <w:tc>
+          <w:tcPr>
+            <w:tcW w:w="4247" w:type="dxa"/>
+          </w:tcPr>
+          <w:p>
+            <w:r>
+              <w:t>Sí</w:t>
+            </w:r>
+          </w:p>
+        </w:tc>
+      </w:tr>
+      <w:tr>
+        <w:tc>
+          <w:tcPr>
+            <w:tcW w:w="4247" w:type="dxa"/>
+          </w:tcPr>
+          <w:p>
+            <w:r>
+              <w:t>Criterio A.4: Contenido aportado por la comunidad</w:t>
+            </w:r>
+          </w:p>
+        </w:tc>
+        <w:tc>
+          <w:tcPr>
+            <w:tcW w:w="4247" w:type="dxa"/>
+          </w:tcPr>
+          <w:p>
+            <w:r>
+              <w:t>Sí</w:t>
+            </w:r>
+          </w:p>
+        </w:tc>
+      </w:tr>
+      <w:tr>
+        <w:tc>
+          <w:tcPr>
+            <w:tcW w:w="4247" w:type="dxa"/>
+          </w:tcPr>
+          <w:p>
+            <w:r>
+              <w:t>Criterio A.5: Informar de contenido inapropiado de la comunidad</w:t>
+            </w:r>
+          </w:p>
+        </w:tc>
+        <w:tc>
+          <w:tcPr>
+            <w:tcW w:w="4247" w:type="dxa"/>
+          </w:tcPr>
+          <w:p>
+            <w:r>
+              <w:t>No</w:t>
+            </w:r>
+          </w:p>
+        </w:tc>
+      </w:tr>
+      <w:tr>
+        <w:tc>
+          <w:tcPr>
+            <w:tcW w:w="4247" w:type="dxa"/>
+          </w:tcPr>
+          <w:p>
+            <w:r>
+              <w:t>Criterio B.1: Corregir errores</w:t>
+            </w:r>
+          </w:p>
+        </w:tc>
+        <w:tc>
+          <w:tcPr>
+            <w:tcW w:w="4247" w:type="dxa"/>
+          </w:tcPr>
+          <w:p>
+            <w:r>
+              <w:t>Sí</w:t>
+            </w:r>
+          </w:p>
+        </w:tc>
+      </w:tr>
+      <w:tr>
+        <w:tc>
+          <w:tcPr>
+            <w:tcW w:w="4247" w:type="dxa"/>
+          </w:tcPr>
+          <w:p>
+            <w:r>
+              <w:t>Criterio B.2: Actualización de los mapas</w:t>
+            </w:r>
+          </w:p>
+        </w:tc>
+        <w:tc>
+          <w:tcPr>
+            <w:tcW w:w="4247" w:type="dxa"/>
+          </w:tcPr>
+          <w:p>
+            <w:r>
+              <w:t>Sí</w:t>
+            </w:r>
+          </w:p>
+        </w:tc>
+      </w:tr>
+      <w:tr>
+        <w:tc>
+          <w:tcPr>
+            <w:tcW w:w="4247" w:type="dxa"/>
+          </w:tcPr>
+          <w:p>
+            <w:r>
+              <w:t>Criterio B.3: Uso de la información</w:t>
+            </w:r>
+          </w:p>
+        </w:tc>
+        <w:tc>
+          <w:tcPr>
+            <w:tcW w:w="4247" w:type="dxa"/>
+          </w:tcPr>
+          <w:p>
+            <w:r>
+              <w:t>Sí</w:t>
+            </w:r>
+          </w:p>
+        </w:tc>
+      </w:tr>
+      <w:tr>
+        <w:tc>
+          <w:tcPr>
+            <w:tcW w:w="4247" w:type="dxa"/>
+          </w:tcPr>
+          <w:p>
+            <w:r>
+              <w:t>Criterio B.4: Frecuencia de la actualización</w:t>
+            </w:r>
+          </w:p>
+        </w:tc>
+        <w:tc>
+          <w:tcPr>
+            <w:tcW w:w="4247" w:type="dxa"/>
+          </w:tcPr>
+          <w:p>
+            <w:r>
+              <w:t>6-12 meses</w:t>
+            </w:r>
+          </w:p>
+        </w:tc>
+      </w:tr>
+    </w:tbl>
     <w:p/>
+    <w:p>
+      <w:pPr>
+        <w:pStyle w:val="Prrafodelista"/>
+        <w:numPr>
+          <w:ilvl w:val="0"/>
+          <w:numId w:val="5"/>
+        </w:numPr>
+        <w:rPr>
+          <w:u w:val="single"/>
+        </w:rPr>
+      </w:pPr>
+      <w:r>
+        <w:rPr>
+          <w:u w:val="single"/>
+        </w:rPr>
+        <w:t>Criterio A.1: Ocultar la identidad de las personas:</w:t>
+      </w:r>
+      <w:r>
+        <w:t xml:space="preserve"> </w:t>
+      </w:r>
+      <w:proofErr w:type="spellStart"/>
+      <w:r>
+        <w:t>OpenStreetMap</w:t>
+      </w:r>
+      <w:proofErr w:type="spellEnd"/>
+      <w:r>
+        <w:t xml:space="preserve"> carece del sistema de Street View que dispone Google, por tanto, este criterio no les afecta</w:t>
+      </w:r>
+    </w:p>
+    <w:p>
+      <w:pPr>
+        <w:pStyle w:val="Prrafodelista"/>
+        <w:numPr>
+          <w:ilvl w:val="0"/>
+          <w:numId w:val="5"/>
+        </w:numPr>
+        <w:rPr>
+          <w:u w:val="single"/>
+        </w:rPr>
+      </w:pPr>
+      <w:r>
+        <w:rPr>
+          <w:u w:val="single"/>
+        </w:rPr>
+        <w:t>Criterio A.2: Imágenes en tiempo real:</w:t>
+      </w:r>
+      <w:r>
+        <w:t xml:space="preserve"> Aunque los mapas que disponen se actualizan con mucha regularidad, carece de mapas en tiempo real.</w:t>
+      </w:r>
+    </w:p>
+    <w:p>
+      <w:pPr>
+        <w:pStyle w:val="Prrafodelista"/>
+        <w:numPr>
+          <w:ilvl w:val="0"/>
+          <w:numId w:val="5"/>
+        </w:numPr>
+        <w:rPr>
+          <w:u w:val="single"/>
+        </w:rPr>
+      </w:pPr>
+      <w:r>
+        <w:rPr>
+          <w:u w:val="single"/>
+        </w:rPr>
+        <w:t>Criterio A.3: Información de errores:</w:t>
+      </w:r>
+      <w:r>
+        <w:t xml:space="preserve"> Con la herramienta de </w:t>
+      </w:r>
+      <w:proofErr w:type="spellStart"/>
+      <w:r>
+        <w:t>OpenStreetMap</w:t>
+      </w:r>
+      <w:proofErr w:type="spellEnd"/>
+      <w:r>
+        <w:t xml:space="preserve"> el propio usuario que ha detectado un error puede corregir.</w:t>
+      </w:r>
+    </w:p>
+    <w:p>
+      <w:pPr>
+        <w:pStyle w:val="Prrafodelista"/>
+        <w:numPr>
+          <w:ilvl w:val="0"/>
+          <w:numId w:val="5"/>
+        </w:numPr>
+        <w:rPr>
+          <w:u w:val="single"/>
+        </w:rPr>
+      </w:pPr>
+      <w:r>
+        <w:rPr>
+          <w:u w:val="single"/>
+        </w:rPr>
+        <w:t>Criterio A.4: Contenido aportado por la comunidad:</w:t>
+      </w:r>
+      <w:r>
+        <w:t xml:space="preserve"> La comunidad puede crear mapas y compartirlos con la comunidad. Uno de los ejemplos que más destaca es mapa que se creó sobre el terremoto de Nepal, ya que en él se podía ver las zonas más afectadas.</w:t>
+      </w:r>
+    </w:p>
+    <w:p>
+      <w:pPr>
+        <w:pStyle w:val="Prrafodelista"/>
+        <w:numPr>
+          <w:ilvl w:val="0"/>
+          <w:numId w:val="5"/>
+        </w:numPr>
+        <w:rPr>
+          <w:u w:val="single"/>
+        </w:rPr>
+      </w:pPr>
+      <w:r>
+        <w:rPr>
+          <w:u w:val="single"/>
+        </w:rPr>
+        <w:t>Criterio A.5: Informar de contenido inapropiado de la comunidad:</w:t>
+      </w:r>
+      <w:r>
+        <w:t xml:space="preserve"> Cuando se crean mapas de la comunidad, como el del terremoto de Nepal, son mapas creados por un gran número de personas, por tanto, se elimina cualquier tipo de contenido inapropiado ya que se verifica automáticamente que sea verídico.</w:t>
+      </w:r>
+    </w:p>
+    <w:p>
+      <w:pPr>
+        <w:pStyle w:val="Prrafodelista"/>
+        <w:numPr>
+          <w:ilvl w:val="0"/>
+          <w:numId w:val="5"/>
+        </w:numPr>
+        <w:rPr>
+          <w:u w:val="single"/>
+        </w:rPr>
+      </w:pPr>
+      <w:r>
+        <w:rPr>
+          <w:u w:val="single"/>
+        </w:rPr>
+        <w:t>Criterio B.1: Corregir errores:</w:t>
+      </w:r>
+      <w:r>
+        <w:t xml:space="preserve"> Siempre que se detecte algún error en un mapa el usuario puede modificarlo, m</w:t>
+      </w:r>
+      <w:r>
+        <w:t>odificando el original. Evitando así que cualquier otro usuario que vaya a usar ese mapa tenga que volver a correr el error.</w:t>
+      </w:r>
+    </w:p>
+    <w:p>
+      <w:pPr>
+        <w:pStyle w:val="Prrafodelista"/>
+        <w:numPr>
+          <w:ilvl w:val="0"/>
+          <w:numId w:val="5"/>
+        </w:numPr>
+        <w:rPr>
+          <w:u w:val="single"/>
+        </w:rPr>
+      </w:pPr>
+      <w:r>
+        <w:rPr>
+          <w:u w:val="single"/>
+        </w:rPr>
+        <w:lastRenderedPageBreak/>
+        <w:t>Criterio B.2: Actualización de los mapas:</w:t>
+      </w:r>
+      <w:r>
+        <w:t xml:space="preserve"> La comunidad de </w:t>
+      </w:r>
+      <w:proofErr w:type="spellStart"/>
+      <w:r>
+        <w:t>OpenStreetMap</w:t>
+      </w:r>
+      <w:proofErr w:type="spellEnd"/>
+      <w:r>
+        <w:t xml:space="preserve"> es la encargada de actualizar los mapas, por tanto, siempre que se produzca cualquier cambiar en un mapa (nuevas carreteras, cambios de nombres en alguna calle, </w:t>
+      </w:r>
+      <w:proofErr w:type="spellStart"/>
+      <w:r>
+        <w:t>etc</w:t>
+      </w:r>
+      <w:proofErr w:type="spellEnd"/>
+      <w:r>
+        <w:t>) la comunidad se encarga de realizar estos cambios. Por tanto, la actualización de los mapas se hace de forma global por la comunidad, no por una empresa en concreto.</w:t>
+      </w:r>
+    </w:p>
+    <w:p>
+      <w:pPr>
+        <w:pStyle w:val="Prrafodelista"/>
+        <w:numPr>
+          <w:ilvl w:val="0"/>
+          <w:numId w:val="5"/>
+        </w:numPr>
+        <w:rPr>
+          <w:u w:val="single"/>
+        </w:rPr>
+      </w:pPr>
+      <w:r>
+        <w:rPr>
+          <w:u w:val="single"/>
+        </w:rPr>
+        <w:t>Criterio B.3: Uso de la información</w:t>
+      </w:r>
+      <w:r>
+        <w:rPr>
+          <w:u w:val="single"/>
+        </w:rPr>
+        <w:t>:</w:t>
+      </w:r>
+      <w:r>
+        <w:t xml:space="preserve"> Los usuarios pueden usar los mapas o la información de los mapas de la forma que ellos creen conveniente, permitiendo así que se haga usos nuevos y creativos de los mapas e información. </w:t>
+      </w:r>
+    </w:p>
+    <w:p>
+      <w:pPr>
+        <w:pStyle w:val="Prrafodelista"/>
+        <w:numPr>
+          <w:ilvl w:val="0"/>
+          <w:numId w:val="5"/>
+        </w:numPr>
+        <w:rPr>
+          <w:u w:val="single"/>
+        </w:rPr>
+      </w:pPr>
+      <w:r>
+        <w:rPr>
+          <w:u w:val="single"/>
+        </w:rPr>
+        <w:t>Criterio B.4: Frecuencia de la actualización:</w:t>
+      </w:r>
+      <w:r>
+        <w:t xml:space="preserve"> Al permitir que la comunidad pueda actualizar los mapas, los mapas están en constante actualización.</w:t>
+      </w:r>
+      <w:bookmarkStart w:id="21" w:name="_GoBack"/>
+      <w:bookmarkEnd w:id="21"/>
+    </w:p>
+    <w:p/>
+    <w:p>
+      <w:pPr>
+        <w:jc w:val="left"/>
+      </w:pPr>
+      <w:hyperlink r:id="rId10" w:history="1">
+        <w:r>
+          <w:rPr>
+            <w:rStyle w:val="Hipervnculo"/>
+          </w:rPr>
+          <w:t>http://mapas.alternativaslibres.es/descargas.php</w:t>
+        </w:r>
+      </w:hyperlink>
+    </w:p>
+    <w:p>
+      <w:pPr>
+        <w:jc w:val="left"/>
+      </w:pPr>
+      <w:hyperlink r:id="rId11" w:history="1">
+        <w:r>
+          <w:rPr>
+            <w:rStyle w:val="Hipervnculo"/>
+          </w:rPr>
+          <w:t>http://www.openstreetmap.es/preguntas-frecuentes/</w:t>
+        </w:r>
+      </w:hyperlink>
+    </w:p>
+    <w:p>
+      <w:pPr>
+        <w:jc w:val="left"/>
+      </w:pPr>
+      <w:hyperlink r:id="rId12" w:history="1">
+        <w:r>
+          <w:rPr>
+            <w:rStyle w:val="Hipervnculo"/>
+          </w:rPr>
+          <w:t>http://www.openstreetmap.es/2015/04/27/terremoto-nepal-2015/</w:t>
+        </w:r>
+      </w:hyperlink>
+    </w:p>
+    <w:p>
+      <w:pPr>
+        <w:jc w:val="left"/>
+      </w:pPr>
+    </w:p>
     <w:p>
       <w:pPr>
         <w:jc w:val="left"/>
@@ -3774,7 +4641,7 @@
       <w:pPr>
         <w:pStyle w:val="Ttulo1"/>
       </w:pPr>
-      <w:bookmarkStart w:id="23" w:name="_Toc445388871"/>
+      <w:bookmarkStart w:id="22" w:name="_Toc445388871"/>
       <w:r>
         <w:lastRenderedPageBreak/>
         <w:t>5</w:t>
@@ -3785,7 +4652,7 @@
       <w:r>
         <w:t>Comparación de las tecnologías</w:t>
       </w:r>
-      <w:bookmarkEnd w:id="23"/>
+      <w:bookmarkEnd w:id="22"/>
     </w:p>
     <w:p>
       <w:r>
@@ -3805,7 +4672,7 @@
     <w:p>
       <w:pPr>
         <w:sectPr>
-          <w:footerReference w:type="default" r:id="rId8"/>
+          <w:footerReference w:type="default" r:id="rId13"/>
           <w:pgSz w:w="11906" w:h="16838"/>
           <w:pgMar w:top="1417" w:right="1701" w:bottom="1417" w:left="1701" w:header="708" w:footer="708" w:gutter="0"/>
           <w:cols w:space="708"/>
@@ -4065,98 +4932,114 @@
       <w:pPr>
         <w:pStyle w:val="Ttulo1"/>
       </w:pPr>
-      <w:bookmarkStart w:id="24" w:name="_Toc445388872"/>
+      <w:bookmarkStart w:id="23" w:name="_Toc445388872"/>
       <w:r>
         <w:lastRenderedPageBreak/>
         <w:t>6. Recomendaciones</w:t>
       </w:r>
+      <w:bookmarkEnd w:id="23"/>
+    </w:p>
+    <w:p>
+      <w:r>
+        <w:t xml:space="preserve">Deben platearse posibles situaciones de uso, y recomendar justificadamente una u otra tecnología en </w:t>
+      </w:r>
+      <w:r>
+        <w:t xml:space="preserve">función de la situación. Al menos 2 </w:t>
+      </w:r>
+      <w:r>
+        <w:t>situa</w:t>
+      </w:r>
+      <w:r>
+        <w:t xml:space="preserve">ciones </w:t>
+      </w:r>
+      <w:r>
+        <w:t>diferentes.</w:t>
+      </w:r>
+      <w:r>
+        <w:t xml:space="preserve"> </w:t>
+      </w:r>
+    </w:p>
+    <w:p>
+      <w:pPr>
+        <w:pStyle w:val="Ttulo2"/>
+      </w:pPr>
+      <w:bookmarkStart w:id="24" w:name="_Toc445388873"/>
+      <w:r>
+        <w:t>6.1 Situación 1</w:t>
+      </w:r>
       <w:bookmarkEnd w:id="24"/>
     </w:p>
     <w:p>
-      <w:r>
-        <w:t xml:space="preserve">Deben platearse posibles situaciones de uso, y recomendar justificadamente una u otra tecnología en </w:t>
-      </w:r>
-      <w:r>
-        <w:t xml:space="preserve">función de la situación. Al menos 2 </w:t>
-      </w:r>
-      <w:r>
-        <w:t>situa</w:t>
-      </w:r>
-      <w:r>
-        <w:t xml:space="preserve">ciones </w:t>
-      </w:r>
-      <w:r>
-        <w:t>diferentes.</w:t>
-      </w:r>
-      <w:r>
-        <w:t xml:space="preserve"> </w:t>
-      </w:r>
-    </w:p>
-    <w:p>
-      <w:pPr>
-        <w:pStyle w:val="Ttulo2"/>
-      </w:pPr>
-      <w:bookmarkStart w:id="25" w:name="_Toc445388873"/>
-      <w:r>
-        <w:t>6.1 Situación 1</w:t>
+      <w:pPr>
+        <w:pStyle w:val="Ttulo3"/>
+      </w:pPr>
+      <w:bookmarkStart w:id="25" w:name="_Toc445388874"/>
+      <w:r>
+        <w:t>6.1.1 Descripción de la situación</w:t>
       </w:r>
       <w:bookmarkEnd w:id="25"/>
     </w:p>
     <w:p>
+      <w:r>
+        <w:rPr>
+          <w:i/>
+        </w:rPr>
+        <w:t>Una posible situación en el caso de comparar dos herramientas CASE, podría ser el caso de una empresa de desarrollo muy interesada en tecnolog</w:t>
+      </w:r>
+      <w:r>
+        <w:rPr>
+          <w:i/>
+        </w:rPr>
+        <w:t xml:space="preserve">ías open </w:t>
+      </w:r>
+      <w:proofErr w:type="spellStart"/>
+      <w:r>
+        <w:rPr>
+          <w:i/>
+        </w:rPr>
+        <w:t>source</w:t>
+      </w:r>
+      <w:proofErr w:type="spellEnd"/>
+      <w:r>
+        <w:rPr>
+          <w:i/>
+        </w:rPr>
+        <w:t xml:space="preserve">, que programa sólo en Java, con equipos de desarrollo pequeños, que </w:t>
+      </w:r>
+      <w:r>
+        <w:rPr>
+          <w:i/>
+        </w:rPr>
+        <w:t xml:space="preserve">utiliza UML como notación, </w:t>
+      </w:r>
+      <w:proofErr w:type="spellStart"/>
+      <w:r>
+        <w:rPr>
+          <w:i/>
+        </w:rPr>
+        <w:t>etc</w:t>
+      </w:r>
+      <w:proofErr w:type="spellEnd"/>
+      <w:r>
+        <w:rPr>
+          <w:i/>
+        </w:rPr>
+        <w:t>, etc</w:t>
+      </w:r>
+      <w:r>
+        <w:t>…</w:t>
+      </w:r>
+    </w:p>
+    <w:p/>
+    <w:p>
       <w:pPr>
         <w:pStyle w:val="Ttulo3"/>
       </w:pPr>
-      <w:bookmarkStart w:id="26" w:name="_Toc445388874"/>
-      <w:r>
-        <w:t>6.1.1 Descripción de la situación</w:t>
+      <w:bookmarkStart w:id="26" w:name="_Toc445388875"/>
+      <w:r>
+        <w:t>6.1.2 Recomendación de tecnología a utilizar</w:t>
       </w:r>
       <w:bookmarkEnd w:id="26"/>
-    </w:p>
-    <w:p>
-      <w:r>
-        <w:rPr>
-          <w:i/>
-        </w:rPr>
-        <w:t>Una posible situación en el caso de comparar dos herramientas CASE, podría ser el caso de una empresa de desarrollo muy interesada en tecnolog</w:t>
-      </w:r>
-      <w:r>
-        <w:rPr>
-          <w:i/>
-        </w:rPr>
-        <w:t>ías open source</w:t>
-      </w:r>
-      <w:r>
-        <w:rPr>
-          <w:i/>
-        </w:rPr>
-        <w:t xml:space="preserve">, que programa sólo en Java, con equipos de desarrollo pequeños, que </w:t>
-      </w:r>
-      <w:r>
-        <w:rPr>
-          <w:i/>
-        </w:rPr>
-        <w:t>utiliza UML como notación, etc</w:t>
-      </w:r>
-      <w:r>
-        <w:rPr>
-          <w:i/>
-        </w:rPr>
-        <w:t>, etc</w:t>
-      </w:r>
-      <w:r>
-        <w:t>…</w:t>
-      </w:r>
-    </w:p>
-    <w:p/>
-    <w:p>
-      <w:pPr>
-        <w:pStyle w:val="Ttulo3"/>
-      </w:pPr>
-      <w:bookmarkStart w:id="27" w:name="_Toc445388875"/>
-      <w:r>
-        <w:t>6.1.2 Recomendación de tecnología a utilizar</w:t>
-      </w:r>
-      <w:bookmarkEnd w:id="27"/>
     </w:p>
     <w:p>
       <w:r>
@@ -4323,31 +5206,31 @@
       <w:pPr>
         <w:pStyle w:val="Ttulo2"/>
       </w:pPr>
-      <w:bookmarkStart w:id="28" w:name="_Toc445388876"/>
+      <w:bookmarkStart w:id="27" w:name="_Toc445388876"/>
       <w:r>
         <w:t>6.2 Situación 2</w:t>
       </w:r>
+      <w:bookmarkEnd w:id="27"/>
+    </w:p>
+    <w:p>
+      <w:pPr>
+        <w:pStyle w:val="Ttulo3"/>
+      </w:pPr>
+      <w:bookmarkStart w:id="28" w:name="_Toc445388877"/>
+      <w:r>
+        <w:t>6.2.1 Descripción de la situación</w:t>
+      </w:r>
       <w:bookmarkEnd w:id="28"/>
     </w:p>
     <w:p>
       <w:pPr>
         <w:pStyle w:val="Ttulo3"/>
       </w:pPr>
-      <w:bookmarkStart w:id="29" w:name="_Toc445388877"/>
-      <w:r>
-        <w:t>6.2.1 Descripción de la situación</w:t>
+      <w:bookmarkStart w:id="29" w:name="_Toc445388878"/>
+      <w:r>
+        <w:t>6.2.2 Recomendación de tecnología a utilizar</w:t>
       </w:r>
       <w:bookmarkEnd w:id="29"/>
-    </w:p>
-    <w:p>
-      <w:pPr>
-        <w:pStyle w:val="Ttulo3"/>
-      </w:pPr>
-      <w:bookmarkStart w:id="30" w:name="_Toc445388878"/>
-      <w:r>
-        <w:t>6.2.2 Recomendación de tecnología a utilizar</w:t>
-      </w:r>
-      <w:bookmarkEnd w:id="30"/>
     </w:p>
     <w:p/>
     <w:p/>
@@ -4426,7 +5309,7 @@
           <w:rPr>
             <w:noProof/>
           </w:rPr>
-          <w:t>6</w:t>
+          <w:t>12</w:t>
         </w:r>
         <w:r>
           <w:fldChar w:fldCharType="end"/>
@@ -4591,6 +5474,119 @@
     </w:lvl>
   </w:abstractNum>
   <w:abstractNum w:abstractNumId="1" w15:restartNumberingAfterBreak="0">
+    <w:nsid w:val="151D325C"/>
+    <w:multiLevelType w:val="hybridMultilevel"/>
+    <w:tmpl w:val="5CD484FE"/>
+    <w:lvl w:ilvl="0" w:tplc="0C0A0001">
+      <w:start w:val="1"/>
+      <w:numFmt w:val="bullet"/>
+      <w:lvlText w:val=""/>
+      <w:lvlJc w:val="left"/>
+      <w:pPr>
+        <w:ind w:left="720" w:hanging="360"/>
+      </w:pPr>
+      <w:rPr>
+        <w:rFonts w:ascii="Symbol" w:hAnsi="Symbol" w:hint="default"/>
+      </w:rPr>
+    </w:lvl>
+    <w:lvl w:ilvl="1" w:tplc="0C0A0003" w:tentative="1">
+      <w:start w:val="1"/>
+      <w:numFmt w:val="bullet"/>
+      <w:lvlText w:val="o"/>
+      <w:lvlJc w:val="left"/>
+      <w:pPr>
+        <w:ind w:left="1440" w:hanging="360"/>
+      </w:pPr>
+      <w:rPr>
+        <w:rFonts w:ascii="Courier New" w:hAnsi="Courier New" w:cs="Courier New" w:hint="default"/>
+      </w:rPr>
+    </w:lvl>
+    <w:lvl w:ilvl="2" w:tplc="0C0A0005" w:tentative="1">
+      <w:start w:val="1"/>
+      <w:numFmt w:val="bullet"/>
+      <w:lvlText w:val=""/>
+      <w:lvlJc w:val="left"/>
+      <w:pPr>
+        <w:ind w:left="2160" w:hanging="360"/>
+      </w:pPr>
+      <w:rPr>
+        <w:rFonts w:ascii="Wingdings" w:hAnsi="Wingdings" w:hint="default"/>
+      </w:rPr>
+    </w:lvl>
+    <w:lvl w:ilvl="3" w:tplc="0C0A0001" w:tentative="1">
+      <w:start w:val="1"/>
+      <w:numFmt w:val="bullet"/>
+      <w:lvlText w:val=""/>
+      <w:lvlJc w:val="left"/>
+      <w:pPr>
+        <w:ind w:left="2880" w:hanging="360"/>
+      </w:pPr>
+      <w:rPr>
+        <w:rFonts w:ascii="Symbol" w:hAnsi="Symbol" w:hint="default"/>
+      </w:rPr>
+    </w:lvl>
+    <w:lvl w:ilvl="4" w:tplc="0C0A0003" w:tentative="1">
+      <w:start w:val="1"/>
+      <w:numFmt w:val="bullet"/>
+      <w:lvlText w:val="o"/>
+      <w:lvlJc w:val="left"/>
+      <w:pPr>
+        <w:ind w:left="3600" w:hanging="360"/>
+      </w:pPr>
+      <w:rPr>
+        <w:rFonts w:ascii="Courier New" w:hAnsi="Courier New" w:cs="Courier New" w:hint="default"/>
+      </w:rPr>
+    </w:lvl>
+    <w:lvl w:ilvl="5" w:tplc="0C0A0005" w:tentative="1">
+      <w:start w:val="1"/>
+      <w:numFmt w:val="bullet"/>
+      <w:lvlText w:val=""/>
+      <w:lvlJc w:val="left"/>
+      <w:pPr>
+        <w:ind w:left="4320" w:hanging="360"/>
+      </w:pPr>
+      <w:rPr>
+        <w:rFonts w:ascii="Wingdings" w:hAnsi="Wingdings" w:hint="default"/>
+      </w:rPr>
+    </w:lvl>
+    <w:lvl w:ilvl="6" w:tplc="0C0A0001" w:tentative="1">
+      <w:start w:val="1"/>
+      <w:numFmt w:val="bullet"/>
+      <w:lvlText w:val=""/>
+      <w:lvlJc w:val="left"/>
+      <w:pPr>
+        <w:ind w:left="5040" w:hanging="360"/>
+      </w:pPr>
+      <w:rPr>
+        <w:rFonts w:ascii="Symbol" w:hAnsi="Symbol" w:hint="default"/>
+      </w:rPr>
+    </w:lvl>
+    <w:lvl w:ilvl="7" w:tplc="0C0A0003" w:tentative="1">
+      <w:start w:val="1"/>
+      <w:numFmt w:val="bullet"/>
+      <w:lvlText w:val="o"/>
+      <w:lvlJc w:val="left"/>
+      <w:pPr>
+        <w:ind w:left="5760" w:hanging="360"/>
+      </w:pPr>
+      <w:rPr>
+        <w:rFonts w:ascii="Courier New" w:hAnsi="Courier New" w:cs="Courier New" w:hint="default"/>
+      </w:rPr>
+    </w:lvl>
+    <w:lvl w:ilvl="8" w:tplc="0C0A0005" w:tentative="1">
+      <w:start w:val="1"/>
+      <w:numFmt w:val="bullet"/>
+      <w:lvlText w:val=""/>
+      <w:lvlJc w:val="left"/>
+      <w:pPr>
+        <w:ind w:left="6480" w:hanging="360"/>
+      </w:pPr>
+      <w:rPr>
+        <w:rFonts w:ascii="Wingdings" w:hAnsi="Wingdings" w:hint="default"/>
+      </w:rPr>
+    </w:lvl>
+  </w:abstractNum>
+  <w:abstractNum w:abstractNumId="2" w15:restartNumberingAfterBreak="0">
     <w:nsid w:val="304055AC"/>
     <w:multiLevelType w:val="hybridMultilevel"/>
     <w:tmpl w:val="B48CE602"/>
@@ -4679,7 +5675,7 @@
       </w:pPr>
     </w:lvl>
   </w:abstractNum>
-  <w:abstractNum w:abstractNumId="2" w15:restartNumberingAfterBreak="0">
+  <w:abstractNum w:abstractNumId="3" w15:restartNumberingAfterBreak="0">
     <w:nsid w:val="63673D64"/>
     <w:multiLevelType w:val="hybridMultilevel"/>
     <w:tmpl w:val="10EA503C"/>
@@ -4791,7 +5787,7 @@
       </w:rPr>
     </w:lvl>
   </w:abstractNum>
-  <w:abstractNum w:abstractNumId="3" w15:restartNumberingAfterBreak="0">
+  <w:abstractNum w:abstractNumId="4" w15:restartNumberingAfterBreak="0">
     <w:nsid w:val="69E54BA7"/>
     <w:multiLevelType w:val="multilevel"/>
     <w:tmpl w:val="0C0A001F"/>
@@ -4878,16 +5874,19 @@
     </w:lvl>
   </w:abstractNum>
   <w:num w:numId="1">
-    <w:abstractNumId w:val="1"/>
+    <w:abstractNumId w:val="2"/>
   </w:num>
   <w:num w:numId="2">
-    <w:abstractNumId w:val="3"/>
+    <w:abstractNumId w:val="4"/>
   </w:num>
   <w:num w:numId="3">
     <w:abstractNumId w:val="0"/>
   </w:num>
   <w:num w:numId="4">
-    <w:abstractNumId w:val="2"/>
+    <w:abstractNumId w:val="3"/>
+  </w:num>
+  <w:num w:numId="5">
+    <w:abstractNumId w:val="1"/>
   </w:num>
 </w:numbering>
 </file>
@@ -5834,7 +6833,7 @@
 </file>
 
 <file path=customXml/itemProps1.xml><?xml version="1.0" encoding="utf-8"?>
-<ds:datastoreItem xmlns:ds="http://schemas.openxmlformats.org/officeDocument/2006/customXml" ds:itemID="{618DB412-066A-4399-BD49-B307592FEB9F}">
+<ds:datastoreItem xmlns:ds="http://schemas.openxmlformats.org/officeDocument/2006/customXml" ds:itemID="{557AD789-5F8B-4EF4-8AF0-0C70D5E1B9E3}">
   <ds:schemaRefs>
     <ds:schemaRef ds:uri="http://schemas.openxmlformats.org/officeDocument/2006/bibliography"/>
   </ds:schemaRefs>
